--- a/Software plan.docx
+++ b/Software plan.docx
@@ -6,17 +6,29 @@
       <w:pPr>
         <w:pStyle w:val="Heading1"/>
       </w:pPr>
-      <w:r>
-        <w:t>Use cases</w:t>
-      </w:r>
+      <w:proofErr w:type="spellStart"/>
+      <w:r>
+        <w:t>Use</w:t>
+      </w:r>
+      <w:proofErr w:type="spellEnd"/>
+      <w:r>
+        <w:t xml:space="preserve"> </w:t>
+      </w:r>
+      <w:proofErr w:type="spellStart"/>
+      <w:r>
+        <w:t>cases</w:t>
+      </w:r>
+      <w:proofErr w:type="spellEnd"/>
     </w:p>
     <w:p>
       <w:pPr>
         <w:pStyle w:val="Heading2"/>
       </w:pPr>
+      <w:proofErr w:type="spellStart"/>
       <w:r>
         <w:t>Customer</w:t>
       </w:r>
+      <w:proofErr w:type="spellEnd"/>
     </w:p>
     <w:p>
       <w:pPr>
@@ -143,7 +155,15 @@
         </w:numPr>
       </w:pPr>
       <w:r>
-        <w:t>Átadja a customer-nek a rendelésének a sorszámát</w:t>
+        <w:t xml:space="preserve">Átadja a </w:t>
+      </w:r>
+      <w:proofErr w:type="spellStart"/>
+      <w:r>
+        <w:t>customer-nek</w:t>
+      </w:r>
+      <w:proofErr w:type="spellEnd"/>
+      <w:r>
+        <w:t xml:space="preserve"> a rendelésének a sorszámát</w:t>
       </w:r>
     </w:p>
     <w:p>
@@ -175,8 +195,13 @@
         </w:numPr>
       </w:pPr>
       <w:r>
-        <w:t>Ha elkezdték csinálni, státusz változás -&gt; In progress</w:t>
-      </w:r>
+        <w:t xml:space="preserve">Ha elkezdték csinálni, státusz változás -&gt; In </w:t>
+      </w:r>
+      <w:proofErr w:type="spellStart"/>
+      <w:r>
+        <w:t>progress</w:t>
+      </w:r>
+      <w:proofErr w:type="spellEnd"/>
     </w:p>
     <w:p>
       <w:pPr>
@@ -187,8 +212,13 @@
         </w:numPr>
       </w:pPr>
       <w:r>
-        <w:t>Ha elkészült a rendelés, státusz változás -&gt; Done</w:t>
-      </w:r>
+        <w:t xml:space="preserve">Ha elkészült a rendelés, státusz változás -&gt; </w:t>
+      </w:r>
+      <w:proofErr w:type="spellStart"/>
+      <w:r>
+        <w:t>Done</w:t>
+      </w:r>
+      <w:proofErr w:type="spellEnd"/>
     </w:p>
     <w:p>
       <w:pPr>
@@ -249,6 +279,54 @@
       <w:r>
         <w:lastRenderedPageBreak/>
         <w:t>Folyamat diagramok</w:t>
+      </w:r>
+    </w:p>
+    <w:p>
+      <w:r>
+        <w:rPr>
+          <w:noProof/>
+        </w:rPr>
+        <w:drawing>
+          <wp:inline distT="0" distB="0" distL="0" distR="0" wp14:anchorId="6DDAA2E8" wp14:editId="4FA39494">
+            <wp:extent cx="5760720" cy="6590665"/>
+            <wp:effectExtent l="0" t="0" r="0" b="0"/>
+            <wp:docPr id="2" name="Picture 2" descr="Graphical user interface, application, Teams&#10;&#10;Description automatically generated"/>
+            <wp:cNvGraphicFramePr>
+              <a:graphicFrameLocks xmlns:a="http://schemas.openxmlformats.org/drawingml/2006/main" noChangeAspect="1"/>
+            </wp:cNvGraphicFramePr>
+            <a:graphic xmlns:a="http://schemas.openxmlformats.org/drawingml/2006/main">
+              <a:graphicData uri="http://schemas.openxmlformats.org/drawingml/2006/picture">
+                <pic:pic xmlns:pic="http://schemas.openxmlformats.org/drawingml/2006/picture">
+                  <pic:nvPicPr>
+                    <pic:cNvPr id="2" name="Picture 2" descr="Graphical user interface, application, Teams&#10;&#10;Description automatically generated"/>
+                    <pic:cNvPicPr/>
+                  </pic:nvPicPr>
+                  <pic:blipFill>
+                    <a:blip r:embed="rId5">
+                      <a:extLst>
+                        <a:ext uri="{28A0092B-C50C-407E-A947-70E740481C1C}">
+                          <a14:useLocalDpi xmlns:a14="http://schemas.microsoft.com/office/drawing/2010/main" val="0"/>
+                        </a:ext>
+                      </a:extLst>
+                    </a:blip>
+                    <a:stretch>
+                      <a:fillRect/>
+                    </a:stretch>
+                  </pic:blipFill>
+                  <pic:spPr>
+                    <a:xfrm>
+                      <a:off x="0" y="0"/>
+                      <a:ext cx="5760720" cy="6590665"/>
+                    </a:xfrm>
+                    <a:prstGeom prst="rect">
+                      <a:avLst/>
+                    </a:prstGeom>
+                  </pic:spPr>
+                </pic:pic>
+              </a:graphicData>
+            </a:graphic>
+          </wp:inline>
+        </w:drawing>
       </w:r>
     </w:p>
     <w:sectPr>
